--- a/Báo cáo lab4.docx
+++ b/Báo cáo lab4.docx
@@ -3,13 +3,18 @@
 <w:document xmlns:wpc="http://schemas.microsoft.com/office/word/2010/wordprocessingCanvas" xmlns:cx="http://schemas.microsoft.com/office/drawing/2014/chartex" xmlns:cx1="http://schemas.microsoft.com/office/drawing/2015/9/8/chartex" xmlns:cx2="http://schemas.microsoft.com/office/drawing/2015/10/21/chartex" xmlns:cx3="http://schemas.microsoft.com/office/drawing/2016/5/9/chartex" xmlns:cx4="http://schemas.microsoft.com/office/drawing/2016/5/10/chartex" xmlns:cx5="http://schemas.microsoft.com/office/drawing/2016/5/11/chartex" xmlns:cx6="http://schemas.microsoft.com/office/drawing/2016/5/12/chartex" xmlns:cx7="http://schemas.microsoft.com/office/drawing/2016/5/13/chartex" xmlns:cx8="http://schemas.microsoft.com/office/drawing/2016/5/14/chartex" xmlns:mc="http://schemas.openxmlformats.org/markup-compatibility/2006" xmlns:aink="http://schemas.microsoft.com/office/drawing/2016/ink" xmlns:am3d="http://schemas.microsoft.com/office/drawing/2017/model3d" xmlns:o="urn:schemas-microsoft-com:office:office" xmlns:r="http://schemas.openxmlformats.org/officeDocument/2006/relationships" xmlns:m="http://schemas.openxmlformats.org/officeDocument/2006/math" xmlns:v="urn:schemas-microsoft-com:vml" xmlns:wp14="http://schemas.microsoft.com/office/word/2010/wordprocessingDrawing" xmlns:wp="http://schemas.openxmlformats.org/drawingml/2006/wordprocessingDrawing" xmlns:w10="urn:schemas-microsoft-com:office:word" xmlns:w="http://schemas.openxmlformats.org/wordprocessingml/2006/main" xmlns:w14="http://schemas.microsoft.com/office/word/2010/wordml" xmlns:w15="http://schemas.microsoft.com/office/word/2012/wordml" xmlns:w16cex="http://schemas.microsoft.com/office/word/2018/wordml/cex" xmlns:w16cid="http://schemas.microsoft.com/office/word/2016/wordml/cid" xmlns:w16="http://schemas.microsoft.com/office/word/2018/wordml" xmlns:w16sdtdh="http://schemas.microsoft.com/office/word/2020/wordml/sdtdatahash" xmlns:w16se="http://schemas.microsoft.com/office/word/2015/wordml/symex" xmlns:wpg="http://schemas.microsoft.com/office/word/2010/wordprocessingGroup" xmlns:wpi="http://schemas.microsoft.com/office/word/2010/wordprocessingInk" xmlns:wne="http://schemas.microsoft.com/office/word/2006/wordml" xmlns:wps="http://schemas.microsoft.com/office/word/2010/wordprocessingShape" mc:Ignorable="w14 w15 w16se w16cid w16 w16cex w16sdtdh wp14">
   <w:body>
     <w:p>
-      <w:proofErr w:type="spellStart"/>
-      <w:r>
-        <w:t>Bài</w:t>
-      </w:r>
-      <w:proofErr w:type="spellEnd"/>
-      <w:r>
-        <w:t xml:space="preserve"> 1</w:t>
+      <w:r>
+        <w:t>Vưu Hoàng Phạm Tấn 19520931</w:t>
+      </w:r>
+    </w:p>
+    <w:p>
+      <w:r>
+        <w:t>Bài 1</w:t>
+      </w:r>
+    </w:p>
+    <w:p>
+      <w:r>
+        <w:t>Viết chương trình hiển thị nội dung HTML của 1 trang web bất kỳ</w:t>
       </w:r>
     </w:p>
     <w:p>
@@ -56,170 +61,28 @@
     </w:p>
     <w:p>
       <w:r>
-        <w:t xml:space="preserve">UI </w:t>
-      </w:r>
-      <w:proofErr w:type="spellStart"/>
-      <w:r>
-        <w:t>bài</w:t>
-      </w:r>
-      <w:proofErr w:type="spellEnd"/>
-      <w:r>
-        <w:t xml:space="preserve"> 1</w:t>
-      </w:r>
-    </w:p>
-    <w:p>
-      <w:proofErr w:type="spellStart"/>
-      <w:r>
-        <w:t>Chức</w:t>
-      </w:r>
-      <w:proofErr w:type="spellEnd"/>
+        <w:t>UI bài 1</w:t>
+      </w:r>
       <w:r>
         <w:t xml:space="preserve"> </w:t>
       </w:r>
-      <w:proofErr w:type="spellStart"/>
+    </w:p>
+    <w:p>
+      <w:r>
+        <w:t xml:space="preserve">Chức </w:t>
+      </w:r>
       <w:proofErr w:type="gramStart"/>
       <w:r>
         <w:t>năng:nhập</w:t>
       </w:r>
-      <w:proofErr w:type="spellEnd"/>
       <w:proofErr w:type="gramEnd"/>
       <w:r>
-        <w:t xml:space="preserve"> URL </w:t>
-      </w:r>
-      <w:proofErr w:type="spellStart"/>
-      <w:r>
-        <w:t>của</w:t>
-      </w:r>
-      <w:proofErr w:type="spellEnd"/>
-      <w:r>
-        <w:t xml:space="preserve"> 1 </w:t>
-      </w:r>
-      <w:proofErr w:type="spellStart"/>
-      <w:r>
-        <w:t>trang</w:t>
-      </w:r>
-      <w:proofErr w:type="spellEnd"/>
-      <w:r>
-        <w:t xml:space="preserve"> web </w:t>
-      </w:r>
-      <w:proofErr w:type="spellStart"/>
-      <w:r>
-        <w:t>bất</w:t>
-      </w:r>
-      <w:proofErr w:type="spellEnd"/>
-      <w:r>
-        <w:t xml:space="preserve"> </w:t>
-      </w:r>
-      <w:proofErr w:type="spellStart"/>
-      <w:r>
-        <w:t>kỳ</w:t>
-      </w:r>
-      <w:proofErr w:type="spellEnd"/>
-      <w:r>
-        <w:t xml:space="preserve"> </w:t>
-      </w:r>
-      <w:proofErr w:type="spellStart"/>
-      <w:r>
-        <w:t>sau</w:t>
-      </w:r>
-      <w:proofErr w:type="spellEnd"/>
-      <w:r>
-        <w:t xml:space="preserve"> </w:t>
-      </w:r>
-      <w:proofErr w:type="spellStart"/>
-      <w:r>
-        <w:t>đó</w:t>
-      </w:r>
-      <w:proofErr w:type="spellEnd"/>
-      <w:r>
-        <w:t xml:space="preserve"> </w:t>
-      </w:r>
-      <w:proofErr w:type="spellStart"/>
-      <w:r>
-        <w:t>hiển</w:t>
-      </w:r>
-      <w:proofErr w:type="spellEnd"/>
-      <w:r>
-        <w:t xml:space="preserve"> </w:t>
-      </w:r>
-      <w:proofErr w:type="spellStart"/>
-      <w:r>
-        <w:t>thị</w:t>
-      </w:r>
-      <w:proofErr w:type="spellEnd"/>
-      <w:r>
-        <w:t xml:space="preserve"> HTML </w:t>
-      </w:r>
-      <w:proofErr w:type="spellStart"/>
-      <w:r>
-        <w:t>của</w:t>
-      </w:r>
-      <w:proofErr w:type="spellEnd"/>
-      <w:r>
-        <w:t xml:space="preserve"> </w:t>
-      </w:r>
-      <w:proofErr w:type="spellStart"/>
-      <w:r>
-        <w:t>trang</w:t>
-      </w:r>
-      <w:proofErr w:type="spellEnd"/>
-      <w:r>
-        <w:t xml:space="preserve"> web </w:t>
-      </w:r>
-      <w:proofErr w:type="spellStart"/>
-      <w:r>
-        <w:t>đó</w:t>
-      </w:r>
-      <w:proofErr w:type="spellEnd"/>
-    </w:p>
-    <w:p>
-      <w:proofErr w:type="spellStart"/>
-      <w:r>
-        <w:t>Nhập</w:t>
-      </w:r>
-      <w:proofErr w:type="spellEnd"/>
-      <w:r>
-        <w:t xml:space="preserve"> </w:t>
-      </w:r>
-      <w:proofErr w:type="spellStart"/>
-      <w:r>
-        <w:t>vào</w:t>
-      </w:r>
-      <w:proofErr w:type="spellEnd"/>
-      <w:r>
-        <w:t xml:space="preserve"> URL </w:t>
-      </w:r>
-      <w:proofErr w:type="spellStart"/>
-      <w:r>
-        <w:t>của</w:t>
-      </w:r>
-      <w:proofErr w:type="spellEnd"/>
-      <w:r>
-        <w:t xml:space="preserve"> </w:t>
-      </w:r>
-      <w:proofErr w:type="spellStart"/>
-      <w:r>
-        <w:t>trang</w:t>
-      </w:r>
-      <w:proofErr w:type="spellEnd"/>
-      <w:r>
-        <w:t xml:space="preserve"> web (</w:t>
-      </w:r>
-      <w:proofErr w:type="spellStart"/>
-      <w:r>
-        <w:t>vd</w:t>
-      </w:r>
-      <w:proofErr w:type="spellEnd"/>
-      <w:r>
-        <w:t xml:space="preserve"> </w:t>
-      </w:r>
-      <w:proofErr w:type="spellStart"/>
-      <w:r>
-        <w:t>facebook</w:t>
-      </w:r>
-      <w:proofErr w:type="spellEnd"/>
-      <w:r>
-        <w:t>)</w:t>
+        <w:t xml:space="preserve"> URL của 1 trang web bất kỳ sau đó hiển thị HTML của trang web đó</w:t>
+      </w:r>
+    </w:p>
+    <w:p>
+      <w:r>
+        <w:t>Nhập vào URL của trang web (vd facebook)</w:t>
       </w:r>
     </w:p>
     <w:p>
@@ -227,6 +90,7 @@
         <w:rPr>
           <w:noProof/>
         </w:rPr>
+        <w:lastRenderedPageBreak/>
         <w:drawing>
           <wp:inline distT="0" distB="0" distL="0" distR="0" wp14:anchorId="4794BD96" wp14:editId="4A537C61">
             <wp:extent cx="5943600" cy="3343275"/>
@@ -266,88 +130,7 @@
     </w:p>
     <w:p>
       <w:r>
-        <w:lastRenderedPageBreak/>
-        <w:t xml:space="preserve">Sau </w:t>
-      </w:r>
-      <w:proofErr w:type="spellStart"/>
-      <w:r>
-        <w:t>đó</w:t>
-      </w:r>
-      <w:proofErr w:type="spellEnd"/>
-      <w:r>
-        <w:t xml:space="preserve"> </w:t>
-      </w:r>
-      <w:proofErr w:type="spellStart"/>
-      <w:r>
-        <w:t>bấm</w:t>
-      </w:r>
-      <w:proofErr w:type="spellEnd"/>
-      <w:r>
-        <w:t xml:space="preserve"> </w:t>
-      </w:r>
-      <w:proofErr w:type="spellStart"/>
-      <w:r>
-        <w:t>nút</w:t>
-      </w:r>
-      <w:proofErr w:type="spellEnd"/>
-      <w:r>
-        <w:t xml:space="preserve"> get HTML </w:t>
-      </w:r>
-      <w:proofErr w:type="spellStart"/>
-      <w:r>
-        <w:t>của</w:t>
-      </w:r>
-      <w:proofErr w:type="spellEnd"/>
-      <w:r>
-        <w:t xml:space="preserve"> </w:t>
-      </w:r>
-      <w:proofErr w:type="spellStart"/>
-      <w:r>
-        <w:t>trang</w:t>
-      </w:r>
-      <w:proofErr w:type="spellEnd"/>
-      <w:r>
-        <w:t xml:space="preserve"> web </w:t>
-      </w:r>
-      <w:proofErr w:type="spellStart"/>
-      <w:r>
-        <w:t>sẽ</w:t>
-      </w:r>
-      <w:proofErr w:type="spellEnd"/>
-      <w:r>
-        <w:t xml:space="preserve"> </w:t>
-      </w:r>
-      <w:proofErr w:type="spellStart"/>
-      <w:r>
-        <w:t>được</w:t>
-      </w:r>
-      <w:proofErr w:type="spellEnd"/>
-      <w:r>
-        <w:t xml:space="preserve"> </w:t>
-      </w:r>
-      <w:proofErr w:type="spellStart"/>
-      <w:r>
-        <w:t>hiển</w:t>
-      </w:r>
-      <w:proofErr w:type="spellEnd"/>
-      <w:r>
-        <w:t xml:space="preserve"> </w:t>
-      </w:r>
-      <w:proofErr w:type="spellStart"/>
-      <w:r>
-        <w:t>thị</w:t>
-      </w:r>
-      <w:proofErr w:type="spellEnd"/>
-      <w:r>
-        <w:t xml:space="preserve"> </w:t>
-      </w:r>
-      <w:proofErr w:type="spellStart"/>
-      <w:r>
-        <w:t>trên</w:t>
-      </w:r>
-      <w:proofErr w:type="spellEnd"/>
-      <w:r>
-        <w:t xml:space="preserve"> </w:t>
+        <w:t xml:space="preserve">Sau đó bấm nút get HTML của trang web sẽ được hiển thị trên </w:t>
       </w:r>
       <w:proofErr w:type="gramStart"/>
       <w:r>
@@ -398,13 +181,14 @@
       </w:r>
     </w:p>
     <w:p>
-      <w:proofErr w:type="spellStart"/>
-      <w:r>
-        <w:t>Bài</w:t>
-      </w:r>
-      <w:proofErr w:type="spellEnd"/>
-      <w:r>
-        <w:t xml:space="preserve"> 2</w:t>
+      <w:r>
+        <w:t>Bài 2</w:t>
+      </w:r>
+      <w:r>
+        <w:t xml:space="preserve"> viết chương trình gửi dữ liệu bất kỳ đến địa chỉ </w:t>
+      </w:r>
+      <w:r>
+        <w:t>http://www.contoso.com/PostAccepter.aspx</w:t>
       </w:r>
     </w:p>
     <w:p>
@@ -412,6 +196,7 @@
         <w:rPr>
           <w:noProof/>
         </w:rPr>
+        <w:lastRenderedPageBreak/>
         <w:drawing>
           <wp:inline distT="0" distB="0" distL="0" distR="0" wp14:anchorId="5DC5DD28" wp14:editId="595D4005">
             <wp:extent cx="5943600" cy="3350895"/>
@@ -451,106 +236,21 @@
     </w:p>
     <w:p>
       <w:r>
-        <w:lastRenderedPageBreak/>
-        <w:t xml:space="preserve">UI </w:t>
-      </w:r>
-      <w:proofErr w:type="spellStart"/>
-      <w:r>
-        <w:t>bài</w:t>
-      </w:r>
-      <w:proofErr w:type="spellEnd"/>
-      <w:r>
-        <w:t xml:space="preserve"> 2</w:t>
-      </w:r>
-    </w:p>
-    <w:p>
-      <w:proofErr w:type="spellStart"/>
-      <w:r>
-        <w:t>Chức</w:t>
-      </w:r>
-      <w:proofErr w:type="spellEnd"/>
-      <w:r>
-        <w:t xml:space="preserve"> </w:t>
-      </w:r>
-      <w:proofErr w:type="spellStart"/>
+        <w:t>UI bài 2</w:t>
+      </w:r>
+    </w:p>
+    <w:p>
+      <w:r>
+        <w:t xml:space="preserve">Chức </w:t>
+      </w:r>
       <w:proofErr w:type="gramStart"/>
       <w:r>
         <w:t>năng:gửi</w:t>
       </w:r>
-      <w:proofErr w:type="spellEnd"/>
       <w:proofErr w:type="gramEnd"/>
       <w:r>
-        <w:t xml:space="preserve"> 1 </w:t>
-      </w:r>
-      <w:proofErr w:type="spellStart"/>
-      <w:r>
-        <w:t>dữ</w:t>
-      </w:r>
-      <w:proofErr w:type="spellEnd"/>
-      <w:r>
-        <w:t xml:space="preserve"> </w:t>
-      </w:r>
-      <w:proofErr w:type="spellStart"/>
-      <w:r>
-        <w:t>liệu</w:t>
-      </w:r>
-      <w:proofErr w:type="spellEnd"/>
-      <w:r>
-        <w:t xml:space="preserve"> </w:t>
-      </w:r>
-      <w:proofErr w:type="spellStart"/>
-      <w:r>
-        <w:t>bất</w:t>
-      </w:r>
-      <w:proofErr w:type="spellEnd"/>
-      <w:r>
-        <w:t xml:space="preserve"> </w:t>
-      </w:r>
-      <w:proofErr w:type="spellStart"/>
-      <w:r>
-        <w:t>kỳ</w:t>
-      </w:r>
-      <w:proofErr w:type="spellEnd"/>
-      <w:r>
-        <w:t xml:space="preserve"> </w:t>
-      </w:r>
-      <w:proofErr w:type="spellStart"/>
-      <w:r>
-        <w:t>lên</w:t>
-      </w:r>
-      <w:proofErr w:type="spellEnd"/>
-      <w:r>
-        <w:t xml:space="preserve"> </w:t>
-      </w:r>
-      <w:proofErr w:type="spellStart"/>
-      <w:r>
-        <w:t>địa</w:t>
-      </w:r>
-      <w:proofErr w:type="spellEnd"/>
-      <w:r>
-        <w:t xml:space="preserve"> </w:t>
-      </w:r>
-      <w:proofErr w:type="spellStart"/>
-      <w:r>
-        <w:t>chỉ</w:t>
-      </w:r>
-      <w:proofErr w:type="spellEnd"/>
-      <w:r>
-        <w:t xml:space="preserve"> </w:t>
-      </w:r>
-      <w:proofErr w:type="spellStart"/>
-      <w:r>
-        <w:t>đã</w:t>
-      </w:r>
-      <w:proofErr w:type="spellEnd"/>
-      <w:r>
-        <w:t xml:space="preserve"> </w:t>
-      </w:r>
-      <w:proofErr w:type="spellStart"/>
-      <w:r>
-        <w:t>cho</w:t>
-      </w:r>
-      <w:proofErr w:type="spellEnd"/>
+        <w:t xml:space="preserve"> 1 dữ liệu bất kỳ lên địa chỉ đã cho</w:t>
+      </w:r>
     </w:p>
     <w:p>
       <w:r>
@@ -595,61 +295,8 @@
       </w:r>
     </w:p>
     <w:p>
-      <w:proofErr w:type="spellStart"/>
-      <w:r>
-        <w:t>Nhập</w:t>
-      </w:r>
-      <w:proofErr w:type="spellEnd"/>
-      <w:r>
-        <w:t xml:space="preserve"> </w:t>
-      </w:r>
-      <w:proofErr w:type="spellStart"/>
-      <w:r>
-        <w:t>dữ</w:t>
-      </w:r>
-      <w:proofErr w:type="spellEnd"/>
-      <w:r>
-        <w:t xml:space="preserve"> </w:t>
-      </w:r>
-      <w:proofErr w:type="spellStart"/>
-      <w:r>
-        <w:t>lieuej</w:t>
-      </w:r>
-      <w:proofErr w:type="spellEnd"/>
-      <w:r>
-        <w:t xml:space="preserve"> </w:t>
-      </w:r>
-      <w:proofErr w:type="spellStart"/>
-      <w:r>
-        <w:t>vào</w:t>
-      </w:r>
-      <w:proofErr w:type="spellEnd"/>
-      <w:r>
-        <w:t xml:space="preserve"> ô textbox </w:t>
-      </w:r>
-      <w:proofErr w:type="spellStart"/>
-      <w:r>
-        <w:t>sau</w:t>
-      </w:r>
-      <w:proofErr w:type="spellEnd"/>
-      <w:r>
-        <w:t xml:space="preserve"> </w:t>
-      </w:r>
-      <w:proofErr w:type="spellStart"/>
-      <w:r>
-        <w:t>đó</w:t>
-      </w:r>
-      <w:proofErr w:type="spellEnd"/>
-      <w:r>
-        <w:t xml:space="preserve"> </w:t>
-      </w:r>
-      <w:proofErr w:type="spellStart"/>
-      <w:r>
-        <w:t>bâm</w:t>
-      </w:r>
-      <w:proofErr w:type="spellEnd"/>
-      <w:r>
-        <w:t xml:space="preserve"> post</w:t>
+      <w:r>
+        <w:t>Nhập dữ lieuej vào ô textbox sau đó bâm post</w:t>
       </w:r>
     </w:p>
     <w:p>
@@ -657,6 +304,7 @@
         <w:rPr>
           <w:noProof/>
         </w:rPr>
+        <w:lastRenderedPageBreak/>
         <w:drawing>
           <wp:inline distT="0" distB="0" distL="0" distR="0" wp14:anchorId="592376CF" wp14:editId="5F42506E">
             <wp:extent cx="5943600" cy="3987165"/>
@@ -695,45 +343,8 @@
       </w:r>
     </w:p>
     <w:p>
-      <w:proofErr w:type="spellStart"/>
-      <w:r>
-        <w:t>Nhận</w:t>
-      </w:r>
-      <w:proofErr w:type="spellEnd"/>
-      <w:r>
-        <w:t xml:space="preserve"> </w:t>
-      </w:r>
-      <w:proofErr w:type="spellStart"/>
-      <w:r>
-        <w:t>được</w:t>
-      </w:r>
-      <w:proofErr w:type="spellEnd"/>
-      <w:r>
-        <w:t xml:space="preserve"> </w:t>
-      </w:r>
-      <w:proofErr w:type="spellStart"/>
-      <w:r>
-        <w:t>kết</w:t>
-      </w:r>
-      <w:proofErr w:type="spellEnd"/>
-      <w:r>
-        <w:t xml:space="preserve"> </w:t>
-      </w:r>
-      <w:proofErr w:type="spellStart"/>
-      <w:r>
-        <w:t>quả</w:t>
-      </w:r>
-      <w:proofErr w:type="spellEnd"/>
-      <w:r>
-        <w:t xml:space="preserve"> </w:t>
-      </w:r>
-      <w:proofErr w:type="spellStart"/>
-      <w:r>
-        <w:t>trả</w:t>
-      </w:r>
-      <w:proofErr w:type="spellEnd"/>
-      <w:r>
-        <w:t xml:space="preserve"> về</w:t>
+      <w:r>
+        <w:t>Nhận được kết quả trả về</w:t>
       </w:r>
     </w:p>
     <w:sectPr>
